--- a/public/posts/1.docx
+++ b/public/posts/1.docx
@@ -18,13 +18,13 @@
         <w:t>so I</w:t>
       </w:r>
       <w:r>
-        <w:t xml:space="preserve"> decided</w:t>
-      </w:r>
-      <w:r>
-        <w:t>,</w:t>
-      </w:r>
-      <w:r>
-        <w:t xml:space="preserve"> why not make a website?</w:t>
+        <w:t xml:space="preserve"> </w:t>
+      </w:r>
+      <w:r>
+        <w:t>made</w:t>
+      </w:r>
+      <w:r>
+        <w:t xml:space="preserve"> a website for it.</w:t>
       </w:r>
     </w:p>
     <w:p>
@@ -37,42 +37,19 @@
     </w:p>
     <w:p>
       <w:r>
-        <w:t xml:space="preserve">Over the years I have refined my web development process to allow me to create </w:t>
-      </w:r>
-      <w:r>
-        <w:t xml:space="preserve">the things I want to make as easily as possible. I </w:t>
-      </w:r>
-      <w:r>
-        <w:t xml:space="preserve">typically </w:t>
-      </w:r>
-      <w:r>
-        <w:t>use typescript for programming</w:t>
-      </w:r>
-      <w:r>
-        <w:t>,</w:t>
-      </w:r>
-      <w:r>
-        <w:t xml:space="preserve"> tailwind CSS for styling</w:t>
-      </w:r>
-      <w:r>
-        <w:t xml:space="preserve">, and a framework built on </w:t>
-      </w:r>
-      <w:hyperlink r:id="rId4" w:history="1">
-        <w:r>
-          <w:rPr>
-            <w:rStyle w:val="Hyperlink"/>
-          </w:rPr>
-          <w:t>React</w:t>
-        </w:r>
-      </w:hyperlink>
-      <w:r>
-        <w:t xml:space="preserve"> that allows me to create reusable </w:t>
-      </w:r>
-      <w:r>
-        <w:t>components,</w:t>
-      </w:r>
-      <w:r>
-        <w:t xml:space="preserve"> so I maintain a consistent design across the entire project.</w:t>
+        <w:t xml:space="preserve">When I make a website, I typically use typescript for programming, tailwind CSS for styling, and a framework built on React that allows me to create reusable </w:t>
+      </w:r>
+      <w:r>
+        <w:t>components</w:t>
+      </w:r>
+      <w:r>
+        <w:t xml:space="preserve"> </w:t>
+      </w:r>
+      <w:r>
+        <w:t>to</w:t>
+      </w:r>
+      <w:r>
+        <w:t xml:space="preserve"> maintain a consistent design across the entire project.</w:t>
       </w:r>
     </w:p>
     <w:p/>
@@ -84,7 +61,22 @@
         <w:t>an</w:t>
       </w:r>
       <w:r>
-        <w:t xml:space="preserve"> overview of some of the technologies I use when starting a new project.</w:t>
+        <w:t xml:space="preserve"> overview of some technologies I </w:t>
+      </w:r>
+      <w:r>
+        <w:t>used</w:t>
+      </w:r>
+      <w:r>
+        <w:t xml:space="preserve"> </w:t>
+      </w:r>
+      <w:r>
+        <w:t>for</w:t>
+      </w:r>
+      <w:r>
+        <w:t xml:space="preserve"> this project</w:t>
+      </w:r>
+      <w:r>
+        <w:t>.</w:t>
       </w:r>
     </w:p>
     <w:p>
@@ -93,6 +85,56 @@
       </w:pPr>
       <w:r>
         <w:t>Remix</w:t>
+      </w:r>
+    </w:p>
+    <w:p>
+      <w:hyperlink r:id="rId4" w:tgtFrame="_blank" w:history="1">
+        <w:r>
+          <w:rPr>
+            <w:rStyle w:val="Hyperlink"/>
+          </w:rPr>
+          <w:t>Remix</w:t>
+        </w:r>
+      </w:hyperlink>
+      <w:r>
+        <w:t xml:space="preserve"> is a </w:t>
+      </w:r>
+      <w:r>
+        <w:t>full-stack Web Development Framework that is quickly gaining popularity; it</w:t>
+      </w:r>
+      <w:r>
+        <w:t xml:space="preserve"> allows you to integrate </w:t>
+      </w:r>
+      <w:r>
+        <w:t>Server-Side</w:t>
+      </w:r>
+      <w:r>
+        <w:t xml:space="preserve"> code seamlessly with frontend code. It uses React.js for </w:t>
+      </w:r>
+      <w:r>
+        <w:t>the front end and express.js for the back end</w:t>
+      </w:r>
+      <w:r>
+        <w:t>.</w:t>
+      </w:r>
+    </w:p>
+    <w:p>
+      <w:r>
+        <w:t xml:space="preserve">Remix is known for its fast speeds and </w:t>
+      </w:r>
+      <w:r>
+        <w:t>simplicity, making it a strong alternative over other full-stack</w:t>
+      </w:r>
+      <w:r>
+        <w:t xml:space="preserve"> frameworks like Next.js.</w:t>
+      </w:r>
+    </w:p>
+    <w:p>
+      <w:pPr>
+        <w:pStyle w:val="Heading3"/>
+      </w:pPr>
+      <w:r>
+        <w:t>Vercel</w:t>
       </w:r>
     </w:p>
     <w:p>
@@ -101,56 +143,6 @@
           <w:rPr>
             <w:rStyle w:val="Hyperlink"/>
           </w:rPr>
-          <w:t>Remix</w:t>
-        </w:r>
-      </w:hyperlink>
-      <w:r>
-        <w:t xml:space="preserve"> is a </w:t>
-      </w:r>
-      <w:r>
-        <w:t>full-stack Web Development Framework that is quickly gaining popularity; it</w:t>
-      </w:r>
-      <w:r>
-        <w:t xml:space="preserve"> allows you to integrate </w:t>
-      </w:r>
-      <w:r>
-        <w:t>Server-Side</w:t>
-      </w:r>
-      <w:r>
-        <w:t xml:space="preserve"> code seamlessly with frontend code. It uses React.js for </w:t>
-      </w:r>
-      <w:r>
-        <w:t>the front end and express.js for the back end</w:t>
-      </w:r>
-      <w:r>
-        <w:t>.</w:t>
-      </w:r>
-    </w:p>
-    <w:p>
-      <w:r>
-        <w:t xml:space="preserve">Remix is known for its fast speeds and </w:t>
-      </w:r>
-      <w:r>
-        <w:t>simplicity, making it a strong alternative over other full-stack</w:t>
-      </w:r>
-      <w:r>
-        <w:t xml:space="preserve"> frameworks like Next.js.</w:t>
-      </w:r>
-    </w:p>
-    <w:p>
-      <w:pPr>
-        <w:pStyle w:val="Heading3"/>
-      </w:pPr>
-      <w:r>
-        <w:t>Vercel</w:t>
-      </w:r>
-    </w:p>
-    <w:p>
-      <w:hyperlink r:id="rId6" w:tgtFrame="_blank" w:history="1">
-        <w:r>
-          <w:rPr>
-            <w:rStyle w:val="Hyperlink"/>
-          </w:rPr>
           <w:t>Vercel</w:t>
         </w:r>
       </w:hyperlink>
@@ -175,7 +167,7 @@
       <w:r>
         <w:t xml:space="preserve"> Vercel runs on </w:t>
       </w:r>
-      <w:hyperlink r:id="rId7" w:tgtFrame="_blank" w:history="1">
+      <w:hyperlink r:id="rId6" w:tgtFrame="_blank" w:history="1">
         <w:r>
           <w:rPr>
             <w:rStyle w:val="Hyperlink"/>
@@ -189,7 +181,7 @@
       <w:r>
         <w:t> </w:t>
       </w:r>
-      <w:hyperlink r:id="rId8" w:tgtFrame="_blank" w:history="1">
+      <w:hyperlink r:id="rId7" w:tgtFrame="_blank" w:history="1">
         <w:r>
           <w:rPr>
             <w:rStyle w:val="Hyperlink"/>
@@ -198,7 +190,13 @@
         </w:r>
       </w:hyperlink>
       <w:r>
-        <w:t> model that allows cloud computations to scale dynamically so you only have to pay for what you use.</w:t>
+        <w:t> model that allows cloud computations to scale dynamically</w:t>
+      </w:r>
+      <w:r>
+        <w:t>,</w:t>
+      </w:r>
+      <w:r>
+        <w:t xml:space="preserve"> so you only have to pay for what you use.</w:t>
       </w:r>
     </w:p>
     <w:p>
@@ -824,6 +822,7 @@
   <w:style w:type="character" w:default="1" w:styleId="DefaultParagraphFont">
     <w:name w:val="Default Paragraph Font"/>
     <w:uiPriority w:val="1"/>
+    <w:semiHidden/>
     <w:unhideWhenUsed/>
   </w:style>
   <w:style w:type="table" w:default="1" w:styleId="TableNormal">

--- a/public/posts/1.docx
+++ b/public/posts/1.docx
@@ -37,7 +37,18 @@
     </w:p>
     <w:p>
       <w:r>
-        <w:t xml:space="preserve">When I make a website, I typically use typescript for programming, tailwind CSS for styling, and a framework built on React that allows me to create reusable </w:t>
+        <w:t xml:space="preserve">When I make a website, I typically use typescript for programming, tailwind CSS for styling, and a framework built on </w:t>
+      </w:r>
+      <w:hyperlink r:id="rId4" w:history="1">
+        <w:r>
+          <w:rPr>
+            <w:rStyle w:val="Hyperlink"/>
+          </w:rPr>
+          <w:t>React</w:t>
+        </w:r>
+      </w:hyperlink>
+      <w:r>
+        <w:t xml:space="preserve"> that allows me to create reusable </w:t>
       </w:r>
       <w:r>
         <w:t>components</w:t>
@@ -88,7 +99,7 @@
       </w:r>
     </w:p>
     <w:p>
-      <w:hyperlink r:id="rId4" w:tgtFrame="_blank" w:history="1">
+      <w:hyperlink r:id="rId5" w:tgtFrame="_blank" w:history="1">
         <w:r>
           <w:rPr>
             <w:rStyle w:val="Hyperlink"/>
@@ -109,7 +120,7 @@
         <w:t>Server-Side</w:t>
       </w:r>
       <w:r>
-        <w:t xml:space="preserve"> code seamlessly with frontend code. It uses React.js for </w:t>
+        <w:t xml:space="preserve"> code seamlessly with frontend code. It uses React for </w:t>
       </w:r>
       <w:r>
         <w:t>the front end and express.js for the back end</w:t>
@@ -138,7 +149,7 @@
       </w:r>
     </w:p>
     <w:p>
-      <w:hyperlink r:id="rId5" w:tgtFrame="_blank" w:history="1">
+      <w:hyperlink r:id="rId6" w:tgtFrame="_blank" w:history="1">
         <w:r>
           <w:rPr>
             <w:rStyle w:val="Hyperlink"/>
@@ -167,7 +178,7 @@
       <w:r>
         <w:t xml:space="preserve"> Vercel runs on </w:t>
       </w:r>
-      <w:hyperlink r:id="rId6" w:tgtFrame="_blank" w:history="1">
+      <w:hyperlink r:id="rId7" w:tgtFrame="_blank" w:history="1">
         <w:r>
           <w:rPr>
             <w:rStyle w:val="Hyperlink"/>
@@ -181,7 +192,7 @@
       <w:r>
         <w:t> </w:t>
       </w:r>
-      <w:hyperlink r:id="rId7" w:tgtFrame="_blank" w:history="1">
+      <w:hyperlink r:id="rId8" w:tgtFrame="_blank" w:history="1">
         <w:r>
           <w:rPr>
             <w:rStyle w:val="Hyperlink"/>
